--- a/p33211/s270250/reports/OS_lab1.docx
+++ b/p33211/s270250/reports/OS_lab1.docx
@@ -7290,6 +7290,61 @@
       <w:pPr>
         <w:rPr>
           <w:rFonts w:ascii="Times New Roman" w:cs="Times New Roman" w:eastAsia="Times New Roman" w:hAnsi="Times New Roman"/>
+          <w:b w:val="1"/>
+          <w:sz w:val="24"/>
+          <w:szCs w:val="24"/>
+        </w:rPr>
+      </w:pPr>
+      <w:r>
+        <w:rPr>
+          <w:rFonts w:ascii="Times New Roman" w:cs="Times New Roman" w:eastAsia="Times New Roman" w:hAnsi="Times New Roman"/>
+          <w:b w:val="1"/>
+          <w:sz w:val="24"/>
+          <w:szCs w:val="24"/>
+          <w:rtl w:val="0"/>
+        </w:rPr>
+        <w:t xml:space="preserve">ps -A | grep &lt;name&gt;</w:t>
+      </w:r>
+    </w:p>
+    <w:p>
+      <w:pPr>
+        <w:rPr>
+          <w:rFonts w:ascii="Times New Roman" w:cs="Times New Roman" w:eastAsia="Times New Roman" w:hAnsi="Times New Roman"/>
+          <w:b w:val="1"/>
+          <w:sz w:val="24"/>
+          <w:szCs w:val="24"/>
+        </w:rPr>
+      </w:pPr>
+      <w:r>
+        <w:rPr>
+          <w:rFonts w:ascii="Times New Roman" w:cs="Times New Roman" w:eastAsia="Times New Roman" w:hAnsi="Times New Roman"/>
+          <w:b w:val="1"/>
+          <w:sz w:val="24"/>
+          <w:szCs w:val="24"/>
+          <w:rtl w:val="0"/>
+        </w:rPr>
+        <w:t xml:space="preserve">pmap -x &lt;PID&gt;</w:t>
+      </w:r>
+    </w:p>
+    <w:p>
+      <w:pPr>
+        <w:jc w:val="center"/>
+        <w:rPr>
+          <w:rFonts w:ascii="Times New Roman" w:cs="Times New Roman" w:eastAsia="Times New Roman" w:hAnsi="Times New Roman"/>
+          <w:sz w:val="28"/>
+          <w:szCs w:val="28"/>
+        </w:rPr>
+      </w:pPr>
+      <w:r>
+        <w:rPr>
+          <w:rtl w:val="0"/>
+        </w:rPr>
+      </w:r>
+    </w:p>
+    <w:p>
+      <w:pPr>
+        <w:rPr>
+          <w:rFonts w:ascii="Times New Roman" w:cs="Times New Roman" w:eastAsia="Times New Roman" w:hAnsi="Times New Roman"/>
           <w:i w:val="1"/>
           <w:sz w:val="24"/>
           <w:szCs w:val="24"/>
@@ -7324,14 +7379,14 @@
         </w:rPr>
         <w:drawing>
           <wp:inline distB="114300" distT="114300" distL="114300" distR="114300">
-            <wp:extent cx="3981280" cy="3990715"/>
+            <wp:extent cx="3586163" cy="3595358"/>
             <wp:effectExtent b="0" l="0" r="0" t="0"/>
-            <wp:docPr id="2" name="image4.png"/>
+            <wp:docPr id="1" name="image7.png"/>
             <a:graphic>
               <a:graphicData uri="http://schemas.openxmlformats.org/drawingml/2006/picture">
                 <pic:pic>
                   <pic:nvPicPr>
-                    <pic:cNvPr id="0" name="image4.png"/>
+                    <pic:cNvPr id="0" name="image7.png"/>
                     <pic:cNvPicPr preferRelativeResize="0"/>
                   </pic:nvPicPr>
                   <pic:blipFill>
@@ -7344,7 +7399,7 @@
                   <pic:spPr>
                     <a:xfrm>
                       <a:off x="0" y="0"/>
-                      <a:ext cx="3981280" cy="3990715"/>
+                      <a:ext cx="3586163" cy="3595358"/>
                     </a:xfrm>
                     <a:prstGeom prst="rect"/>
                     <a:ln/>
@@ -7399,9 +7454,9 @@
         </w:rPr>
         <w:drawing>
           <wp:inline distB="114300" distT="114300" distL="114300" distR="114300">
-            <wp:extent cx="3957638" cy="3851457"/>
+            <wp:extent cx="3663258" cy="3557588"/>
             <wp:effectExtent b="0" l="0" r="0" t="0"/>
-            <wp:docPr id="5" name="image5.png"/>
+            <wp:docPr id="7" name="image5.png"/>
             <a:graphic>
               <a:graphicData uri="http://schemas.openxmlformats.org/drawingml/2006/picture">
                 <pic:pic>
@@ -7419,7 +7474,7 @@
                   <pic:spPr>
                     <a:xfrm>
                       <a:off x="0" y="0"/>
-                      <a:ext cx="3957638" cy="3851457"/>
+                      <a:ext cx="3663258" cy="3557588"/>
                     </a:xfrm>
                     <a:prstGeom prst="rect"/>
                     <a:ln/>
@@ -7476,12 +7531,12 @@
           <wp:inline distB="114300" distT="114300" distL="114300" distR="114300">
             <wp:extent cx="3386138" cy="4387012"/>
             <wp:effectExtent b="0" l="0" r="0" t="0"/>
-            <wp:docPr id="4" name="image8.png"/>
+            <wp:docPr id="3" name="image9.png"/>
             <a:graphic>
               <a:graphicData uri="http://schemas.openxmlformats.org/drawingml/2006/picture">
                 <pic:pic>
                   <pic:nvPicPr>
-                    <pic:cNvPr id="0" name="image8.png"/>
+                    <pic:cNvPr id="0" name="image9.png"/>
                     <pic:cNvPicPr preferRelativeResize="0"/>
                   </pic:nvPicPr>
                   <pic:blipFill>
@@ -7551,12 +7606,12 @@
           <wp:inline distB="114300" distT="114300" distL="114300" distR="114300">
             <wp:extent cx="3409664" cy="3895372"/>
             <wp:effectExtent b="0" l="0" r="0" t="0"/>
-            <wp:docPr id="7" name="image7.png"/>
+            <wp:docPr id="9" name="image8.png"/>
             <a:graphic>
               <a:graphicData uri="http://schemas.openxmlformats.org/drawingml/2006/picture">
                 <pic:pic>
                   <pic:nvPicPr>
-                    <pic:cNvPr id="0" name="image7.png"/>
+                    <pic:cNvPr id="0" name="image8.png"/>
                     <pic:cNvPicPr preferRelativeResize="0"/>
                   </pic:nvPicPr>
                   <pic:blipFill>
@@ -7626,12 +7681,12 @@
           <wp:inline distB="114300" distT="114300" distL="114300" distR="114300">
             <wp:extent cx="5731200" cy="2946400"/>
             <wp:effectExtent b="0" l="0" r="0" t="0"/>
-            <wp:docPr id="1" name="image6.png"/>
+            <wp:docPr id="6" name="image3.png"/>
             <a:graphic>
               <a:graphicData uri="http://schemas.openxmlformats.org/drawingml/2006/picture">
                 <pic:pic>
                   <pic:nvPicPr>
-                    <pic:cNvPr id="0" name="image6.png"/>
+                    <pic:cNvPr id="0" name="image3.png"/>
                     <pic:cNvPicPr preferRelativeResize="0"/>
                   </pic:nvPicPr>
                   <pic:blipFill>
@@ -7701,12 +7756,12 @@
           <wp:inline distB="114300" distT="114300" distL="114300" distR="114300">
             <wp:extent cx="5019675" cy="4695825"/>
             <wp:effectExtent b="0" l="0" r="0" t="0"/>
-            <wp:docPr id="9" name="image3.png"/>
+            <wp:docPr id="5" name="image6.png"/>
             <a:graphic>
               <a:graphicData uri="http://schemas.openxmlformats.org/drawingml/2006/picture">
                 <pic:pic>
                   <pic:nvPicPr>
-                    <pic:cNvPr id="0" name="image3.png"/>
+                    <pic:cNvPr id="0" name="image6.png"/>
                     <pic:cNvPicPr preferRelativeResize="0"/>
                   </pic:nvPicPr>
                   <pic:blipFill>
@@ -7816,17 +7871,37 @@
           <w:i w:val="1"/>
           <w:sz w:val="24"/>
           <w:szCs w:val="24"/>
+          <w:rtl w:val="0"/>
+        </w:rPr>
+        <w:t xml:space="preserve">ps -T -p &lt;pid&gt;</w:t>
+      </w:r>
+    </w:p>
+    <w:p>
+      <w:pPr>
+        <w:rPr>
+          <w:rFonts w:ascii="Times New Roman" w:cs="Times New Roman" w:eastAsia="Times New Roman" w:hAnsi="Times New Roman"/>
+          <w:i w:val="1"/>
+          <w:sz w:val="24"/>
+          <w:szCs w:val="24"/>
+        </w:rPr>
+      </w:pPr>
+      <w:r>
+        <w:rPr>
+          <w:rFonts w:ascii="Times New Roman" w:cs="Times New Roman" w:eastAsia="Times New Roman" w:hAnsi="Times New Roman"/>
+          <w:i w:val="1"/>
+          <w:sz w:val="24"/>
+          <w:szCs w:val="24"/>
         </w:rPr>
         <w:drawing>
           <wp:inline distB="114300" distT="114300" distL="114300" distR="114300">
             <wp:extent cx="3005138" cy="3476532"/>
             <wp:effectExtent b="0" l="0" r="0" t="0"/>
-            <wp:docPr id="3" name="image2.png"/>
+            <wp:docPr id="2" name="image4.png"/>
             <a:graphic>
               <a:graphicData uri="http://schemas.openxmlformats.org/drawingml/2006/picture">
                 <pic:pic>
                   <pic:nvPicPr>
-                    <pic:cNvPr id="0" name="image2.png"/>
+                    <pic:cNvPr id="0" name="image4.png"/>
                     <pic:cNvPicPr preferRelativeResize="0"/>
                   </pic:nvPicPr>
                   <pic:blipFill>
@@ -7876,12 +7951,12 @@
           <wp:inline distB="114300" distT="114300" distL="114300" distR="114300">
             <wp:extent cx="3833813" cy="4971830"/>
             <wp:effectExtent b="0" l="0" r="0" t="0"/>
-            <wp:docPr id="8" name="image9.png"/>
+            <wp:docPr id="4" name="image10.png"/>
             <a:graphic>
               <a:graphicData uri="http://schemas.openxmlformats.org/drawingml/2006/picture">
                 <pic:pic>
                   <pic:nvPicPr>
-                    <pic:cNvPr id="0" name="image9.png"/>
+                    <pic:cNvPr id="0" name="image10.png"/>
                     <pic:cNvPicPr preferRelativeResize="0"/>
                   </pic:nvPicPr>
                   <pic:blipFill>
@@ -7950,12 +8025,12 @@
           <wp:inline distB="114300" distT="114300" distL="114300" distR="114300">
             <wp:extent cx="5731200" cy="482600"/>
             <wp:effectExtent b="0" l="0" r="0" t="0"/>
-            <wp:docPr id="6" name="image1.png"/>
+            <wp:docPr id="8" name="image2.png"/>
             <a:graphic>
               <a:graphicData uri="http://schemas.openxmlformats.org/drawingml/2006/picture">
                 <pic:pic>
                   <pic:nvPicPr>
-                    <pic:cNvPr id="0" name="image1.png"/>
+                    <pic:cNvPr id="0" name="image2.png"/>
                     <pic:cNvPicPr preferRelativeResize="0"/>
                   </pic:nvPicPr>
                   <pic:blipFill>
@@ -7995,18 +8070,43 @@
       </w:pPr>
       <w:r>
         <w:rPr>
-          <w:rtl w:val="0"/>
-        </w:rPr>
-      </w:r>
-    </w:p>
-    <w:p>
-      <w:pPr>
-        <w:rPr>
           <w:rFonts w:ascii="Times New Roman" w:cs="Times New Roman" w:eastAsia="Times New Roman" w:hAnsi="Times New Roman"/>
           <w:sz w:val="24"/>
           <w:szCs w:val="24"/>
         </w:rPr>
-      </w:pPr>
+        <w:drawing>
+          <wp:inline distB="114300" distT="114300" distL="114300" distR="114300">
+            <wp:extent cx="4786313" cy="3585759"/>
+            <wp:effectExtent b="0" l="0" r="0" t="0"/>
+            <wp:docPr id="10" name="image1.png"/>
+            <a:graphic>
+              <a:graphicData uri="http://schemas.openxmlformats.org/drawingml/2006/picture">
+                <pic:pic>
+                  <pic:nvPicPr>
+                    <pic:cNvPr id="0" name="image1.png"/>
+                    <pic:cNvPicPr preferRelativeResize="0"/>
+                  </pic:nvPicPr>
+                  <pic:blipFill>
+                    <a:blip r:embed="rId15"/>
+                    <a:srcRect b="0" l="0" r="0" t="0"/>
+                    <a:stretch>
+                      <a:fillRect/>
+                    </a:stretch>
+                  </pic:blipFill>
+                  <pic:spPr>
+                    <a:xfrm>
+                      <a:off x="0" y="0"/>
+                      <a:ext cx="4786313" cy="3585759"/>
+                    </a:xfrm>
+                    <a:prstGeom prst="rect"/>
+                    <a:ln/>
+                  </pic:spPr>
+                </pic:pic>
+              </a:graphicData>
+            </a:graphic>
+          </wp:inline>
+        </w:drawing>
+      </w:r>
       <w:r>
         <w:rPr>
           <w:rtl w:val="0"/>
@@ -8023,22 +8123,12 @@
       </w:pPr>
       <w:r>
         <w:rPr>
-          <w:rtl w:val="0"/>
-        </w:rPr>
-      </w:r>
-    </w:p>
-    <w:p>
-      <w:pPr>
-        <w:rPr>
           <w:rFonts w:ascii="Times New Roman" w:cs="Times New Roman" w:eastAsia="Times New Roman" w:hAnsi="Times New Roman"/>
           <w:sz w:val="24"/>
           <w:szCs w:val="24"/>
-        </w:rPr>
-      </w:pPr>
-      <w:r>
-        <w:rPr>
-          <w:rtl w:val="0"/>
-        </w:rPr>
+          <w:rtl w:val="0"/>
+        </w:rPr>
+        <w:t xml:space="preserve">Оранжевая - write</w:t>
       </w:r>
     </w:p>
     <w:p>
@@ -8051,22 +8141,12 @@
       </w:pPr>
       <w:r>
         <w:rPr>
-          <w:rtl w:val="0"/>
-        </w:rPr>
-      </w:r>
-    </w:p>
-    <w:p>
-      <w:pPr>
-        <w:rPr>
           <w:rFonts w:ascii="Times New Roman" w:cs="Times New Roman" w:eastAsia="Times New Roman" w:hAnsi="Times New Roman"/>
           <w:sz w:val="24"/>
           <w:szCs w:val="24"/>
-        </w:rPr>
-      </w:pPr>
-      <w:r>
-        <w:rPr>
-          <w:rtl w:val="0"/>
-        </w:rPr>
+          <w:rtl w:val="0"/>
+        </w:rPr>
+        <w:t xml:space="preserve">Синяя - read</w:t>
       </w:r>
     </w:p>
     <w:p>
@@ -8079,22 +8159,12 @@
       </w:pPr>
       <w:r>
         <w:rPr>
-          <w:rtl w:val="0"/>
-        </w:rPr>
-      </w:r>
-    </w:p>
-    <w:p>
-      <w:pPr>
-        <w:rPr>
           <w:rFonts w:ascii="Times New Roman" w:cs="Times New Roman" w:eastAsia="Times New Roman" w:hAnsi="Times New Roman"/>
           <w:sz w:val="24"/>
           <w:szCs w:val="24"/>
-        </w:rPr>
-      </w:pPr>
-      <w:r>
-        <w:rPr>
-          <w:rtl w:val="0"/>
-        </w:rPr>
+          <w:rtl w:val="0"/>
+        </w:rPr>
+        <w:t xml:space="preserve">Красная - open</w:t>
       </w:r>
     </w:p>
     <w:p>
@@ -8107,22 +8177,12 @@
       </w:pPr>
       <w:r>
         <w:rPr>
-          <w:rtl w:val="0"/>
-        </w:rPr>
-      </w:r>
-    </w:p>
-    <w:p>
-      <w:pPr>
-        <w:rPr>
           <w:rFonts w:ascii="Times New Roman" w:cs="Times New Roman" w:eastAsia="Times New Roman" w:hAnsi="Times New Roman"/>
           <w:sz w:val="24"/>
           <w:szCs w:val="24"/>
-        </w:rPr>
-      </w:pPr>
-      <w:r>
-        <w:rPr>
-          <w:rtl w:val="0"/>
-        </w:rPr>
+          <w:rtl w:val="0"/>
+        </w:rPr>
+        <w:t xml:space="preserve">Зеленая - close</w:t>
       </w:r>
     </w:p>
     <w:p>
@@ -8337,216 +8397,6 @@
     </w:p>
     <w:p>
       <w:pPr>
-        <w:rPr>
-          <w:rFonts w:ascii="Times New Roman" w:cs="Times New Roman" w:eastAsia="Times New Roman" w:hAnsi="Times New Roman"/>
-          <w:sz w:val="24"/>
-          <w:szCs w:val="24"/>
-        </w:rPr>
-      </w:pPr>
-      <w:r>
-        <w:rPr>
-          <w:rtl w:val="0"/>
-        </w:rPr>
-      </w:r>
-    </w:p>
-    <w:p>
-      <w:pPr>
-        <w:rPr>
-          <w:rFonts w:ascii="Times New Roman" w:cs="Times New Roman" w:eastAsia="Times New Roman" w:hAnsi="Times New Roman"/>
-          <w:sz w:val="24"/>
-          <w:szCs w:val="24"/>
-        </w:rPr>
-      </w:pPr>
-      <w:r>
-        <w:rPr>
-          <w:rtl w:val="0"/>
-        </w:rPr>
-      </w:r>
-    </w:p>
-    <w:p>
-      <w:pPr>
-        <w:rPr>
-          <w:rFonts w:ascii="Times New Roman" w:cs="Times New Roman" w:eastAsia="Times New Roman" w:hAnsi="Times New Roman"/>
-          <w:sz w:val="24"/>
-          <w:szCs w:val="24"/>
-        </w:rPr>
-      </w:pPr>
-      <w:r>
-        <w:rPr>
-          <w:rtl w:val="0"/>
-        </w:rPr>
-      </w:r>
-    </w:p>
-    <w:p>
-      <w:pPr>
-        <w:rPr>
-          <w:rFonts w:ascii="Times New Roman" w:cs="Times New Roman" w:eastAsia="Times New Roman" w:hAnsi="Times New Roman"/>
-          <w:sz w:val="24"/>
-          <w:szCs w:val="24"/>
-        </w:rPr>
-      </w:pPr>
-      <w:r>
-        <w:rPr>
-          <w:rtl w:val="0"/>
-        </w:rPr>
-      </w:r>
-    </w:p>
-    <w:p>
-      <w:pPr>
-        <w:rPr>
-          <w:rFonts w:ascii="Times New Roman" w:cs="Times New Roman" w:eastAsia="Times New Roman" w:hAnsi="Times New Roman"/>
-          <w:sz w:val="24"/>
-          <w:szCs w:val="24"/>
-        </w:rPr>
-      </w:pPr>
-      <w:r>
-        <w:rPr>
-          <w:rtl w:val="0"/>
-        </w:rPr>
-      </w:r>
-    </w:p>
-    <w:p>
-      <w:pPr>
-        <w:rPr>
-          <w:rFonts w:ascii="Times New Roman" w:cs="Times New Roman" w:eastAsia="Times New Roman" w:hAnsi="Times New Roman"/>
-          <w:sz w:val="24"/>
-          <w:szCs w:val="24"/>
-        </w:rPr>
-      </w:pPr>
-      <w:r>
-        <w:rPr>
-          <w:rtl w:val="0"/>
-        </w:rPr>
-      </w:r>
-    </w:p>
-    <w:p>
-      <w:pPr>
-        <w:rPr>
-          <w:rFonts w:ascii="Times New Roman" w:cs="Times New Roman" w:eastAsia="Times New Roman" w:hAnsi="Times New Roman"/>
-          <w:sz w:val="24"/>
-          <w:szCs w:val="24"/>
-        </w:rPr>
-      </w:pPr>
-      <w:r>
-        <w:rPr>
-          <w:rtl w:val="0"/>
-        </w:rPr>
-      </w:r>
-    </w:p>
-    <w:p>
-      <w:pPr>
-        <w:rPr>
-          <w:rFonts w:ascii="Times New Roman" w:cs="Times New Roman" w:eastAsia="Times New Roman" w:hAnsi="Times New Roman"/>
-          <w:sz w:val="24"/>
-          <w:szCs w:val="24"/>
-        </w:rPr>
-      </w:pPr>
-      <w:r>
-        <w:rPr>
-          <w:rtl w:val="0"/>
-        </w:rPr>
-      </w:r>
-    </w:p>
-    <w:p>
-      <w:pPr>
-        <w:rPr>
-          <w:rFonts w:ascii="Times New Roman" w:cs="Times New Roman" w:eastAsia="Times New Roman" w:hAnsi="Times New Roman"/>
-          <w:sz w:val="24"/>
-          <w:szCs w:val="24"/>
-        </w:rPr>
-      </w:pPr>
-      <w:r>
-        <w:rPr>
-          <w:rtl w:val="0"/>
-        </w:rPr>
-      </w:r>
-    </w:p>
-    <w:p>
-      <w:pPr>
-        <w:rPr>
-          <w:rFonts w:ascii="Times New Roman" w:cs="Times New Roman" w:eastAsia="Times New Roman" w:hAnsi="Times New Roman"/>
-          <w:sz w:val="24"/>
-          <w:szCs w:val="24"/>
-        </w:rPr>
-      </w:pPr>
-      <w:r>
-        <w:rPr>
-          <w:rtl w:val="0"/>
-        </w:rPr>
-      </w:r>
-    </w:p>
-    <w:p>
-      <w:pPr>
-        <w:rPr>
-          <w:rFonts w:ascii="Times New Roman" w:cs="Times New Roman" w:eastAsia="Times New Roman" w:hAnsi="Times New Roman"/>
-          <w:sz w:val="24"/>
-          <w:szCs w:val="24"/>
-        </w:rPr>
-      </w:pPr>
-      <w:r>
-        <w:rPr>
-          <w:rtl w:val="0"/>
-        </w:rPr>
-      </w:r>
-    </w:p>
-    <w:p>
-      <w:pPr>
-        <w:rPr>
-          <w:rFonts w:ascii="Times New Roman" w:cs="Times New Roman" w:eastAsia="Times New Roman" w:hAnsi="Times New Roman"/>
-          <w:sz w:val="24"/>
-          <w:szCs w:val="24"/>
-        </w:rPr>
-      </w:pPr>
-      <w:r>
-        <w:rPr>
-          <w:rtl w:val="0"/>
-        </w:rPr>
-      </w:r>
-    </w:p>
-    <w:p>
-      <w:pPr>
-        <w:rPr>
-          <w:rFonts w:ascii="Times New Roman" w:cs="Times New Roman" w:eastAsia="Times New Roman" w:hAnsi="Times New Roman"/>
-          <w:sz w:val="24"/>
-          <w:szCs w:val="24"/>
-        </w:rPr>
-      </w:pPr>
-      <w:r>
-        <w:rPr>
-          <w:rtl w:val="0"/>
-        </w:rPr>
-      </w:r>
-    </w:p>
-    <w:p>
-      <w:pPr>
-        <w:rPr>
-          <w:rFonts w:ascii="Times New Roman" w:cs="Times New Roman" w:eastAsia="Times New Roman" w:hAnsi="Times New Roman"/>
-          <w:sz w:val="24"/>
-          <w:szCs w:val="24"/>
-        </w:rPr>
-      </w:pPr>
-      <w:r>
-        <w:rPr>
-          <w:rtl w:val="0"/>
-        </w:rPr>
-      </w:r>
-    </w:p>
-    <w:p>
-      <w:pPr>
-        <w:rPr>
-          <w:rFonts w:ascii="Times New Roman" w:cs="Times New Roman" w:eastAsia="Times New Roman" w:hAnsi="Times New Roman"/>
-          <w:sz w:val="24"/>
-          <w:szCs w:val="24"/>
-        </w:rPr>
-      </w:pPr>
-      <w:r>
-        <w:rPr>
-          <w:rtl w:val="0"/>
-        </w:rPr>
-      </w:r>
-    </w:p>
-    <w:p>
-      <w:pPr>
         <w:jc w:val="center"/>
         <w:rPr>
           <w:rFonts w:ascii="Times New Roman" w:cs="Times New Roman" w:eastAsia="Times New Roman" w:hAnsi="Times New Roman"/>
@@ -8556,12 +8406,23 @@
       </w:pPr>
       <w:r>
         <w:rPr>
+          <w:rtl w:val="0"/>
+        </w:rPr>
+      </w:r>
+    </w:p>
+    <w:p>
+      <w:pPr>
+        <w:jc w:val="center"/>
+        <w:rPr>
           <w:rFonts w:ascii="Times New Roman" w:cs="Times New Roman" w:eastAsia="Times New Roman" w:hAnsi="Times New Roman"/>
           <w:sz w:val="28"/>
           <w:szCs w:val="28"/>
-          <w:rtl w:val="0"/>
-        </w:rPr>
-        <w:t xml:space="preserve">Вывод</w:t>
+        </w:rPr>
+      </w:pPr>
+      <w:r>
+        <w:rPr>
+          <w:rtl w:val="0"/>
+        </w:rPr>
       </w:r>
     </w:p>
     <w:p>
@@ -8581,16 +8442,80 @@
     </w:p>
     <w:p>
       <w:pPr>
-        <w:rPr>
-          <w:rFonts w:ascii="Times New Roman" w:cs="Times New Roman" w:eastAsia="Times New Roman" w:hAnsi="Times New Roman"/>
-        </w:rPr>
-      </w:pPr>
-      <w:r>
-        <w:rPr>
-          <w:rFonts w:ascii="Times New Roman" w:cs="Times New Roman" w:eastAsia="Times New Roman" w:hAnsi="Times New Roman"/>
-          <w:rtl w:val="0"/>
-        </w:rPr>
-        <w:t xml:space="preserve">В ходе выполнения лабораторной работы я воспроизвел основные операции программ, с инструментами мониторинга ОС и процессов.</w:t>
+        <w:jc w:val="center"/>
+        <w:rPr>
+          <w:rFonts w:ascii="Times New Roman" w:cs="Times New Roman" w:eastAsia="Times New Roman" w:hAnsi="Times New Roman"/>
+          <w:sz w:val="28"/>
+          <w:szCs w:val="28"/>
+        </w:rPr>
+      </w:pPr>
+      <w:r>
+        <w:rPr>
+          <w:rtl w:val="0"/>
+        </w:rPr>
+      </w:r>
+    </w:p>
+    <w:p>
+      <w:pPr>
+        <w:jc w:val="center"/>
+        <w:rPr>
+          <w:rFonts w:ascii="Times New Roman" w:cs="Times New Roman" w:eastAsia="Times New Roman" w:hAnsi="Times New Roman"/>
+          <w:sz w:val="28"/>
+          <w:szCs w:val="28"/>
+        </w:rPr>
+      </w:pPr>
+      <w:r>
+        <w:rPr>
+          <w:rtl w:val="0"/>
+        </w:rPr>
+      </w:r>
+    </w:p>
+    <w:p>
+      <w:pPr>
+        <w:jc w:val="center"/>
+        <w:rPr>
+          <w:rFonts w:ascii="Times New Roman" w:cs="Times New Roman" w:eastAsia="Times New Roman" w:hAnsi="Times New Roman"/>
+          <w:sz w:val="28"/>
+          <w:szCs w:val="28"/>
+        </w:rPr>
+      </w:pPr>
+      <w:r>
+        <w:rPr>
+          <w:rFonts w:ascii="Times New Roman" w:cs="Times New Roman" w:eastAsia="Times New Roman" w:hAnsi="Times New Roman"/>
+          <w:sz w:val="28"/>
+          <w:szCs w:val="28"/>
+          <w:rtl w:val="0"/>
+        </w:rPr>
+        <w:t xml:space="preserve">Вывод</w:t>
+      </w:r>
+    </w:p>
+    <w:p>
+      <w:pPr>
+        <w:jc w:val="center"/>
+        <w:rPr>
+          <w:rFonts w:ascii="Times New Roman" w:cs="Times New Roman" w:eastAsia="Times New Roman" w:hAnsi="Times New Roman"/>
+          <w:sz w:val="28"/>
+          <w:szCs w:val="28"/>
+        </w:rPr>
+      </w:pPr>
+      <w:r>
+        <w:rPr>
+          <w:rtl w:val="0"/>
+        </w:rPr>
+      </w:r>
+    </w:p>
+    <w:p>
+      <w:pPr>
+        <w:rPr>
+          <w:rFonts w:ascii="Times New Roman" w:cs="Times New Roman" w:eastAsia="Times New Roman" w:hAnsi="Times New Roman"/>
+        </w:rPr>
+      </w:pPr>
+      <w:r>
+        <w:rPr>
+          <w:rFonts w:ascii="Times New Roman" w:cs="Times New Roman" w:eastAsia="Times New Roman" w:hAnsi="Times New Roman"/>
+          <w:rtl w:val="0"/>
+        </w:rPr>
+        <w:t xml:space="preserve">В ходе выполнения лабораторной работы мы написали многопоточную программу на языке C  и поработали с инструментами мониторинга ОС и процессов.</w:t>
       </w:r>
       <w:r>
         <w:rPr>
